--- a/IOS内网更新说明.docx
+++ b/IOS内网更新说明.docx
@@ -18,7 +18,14 @@
         <w:rPr>
           <w:rFonts w:hint="eastAsia"/>
         </w:rPr>
-        <w:t>上传安装包到38服务器上，目录地址是/home/T1_TEST_SERver/Goodman/redist/bin/server/import/FileServer_0/ios_ipa</w:t>
+        <w:t>上传安装包到38服务器上，目录地址是</w:t>
+      </w:r>
+      <w:r>
+        <w:rPr>
+          <w:rFonts w:hint="eastAsia"/>
+          <w:lang w:val="en-US" w:eastAsia="zh-CN"/>
+        </w:rPr>
+        <w:t xml:space="preserve">  /home/T1_TEST_SERver/GoodMan/redist/bin/server/import/FileServer_0/ios_ipa</w:t>
       </w:r>
     </w:p>
     <w:p>
@@ -97,7 +104,7 @@
           <w:lang w:val="en-US" w:eastAsia="zh-CN" w:bidi="ar-SA"/>
         </w:rPr>
         <w:pict>
-          <v:shape id="_x0000_i1027" o:spt="75" type="#_x0000_t75" style="height:621.75pt;width:806.25pt;" fillcolor="#FFFFFF" filled="f" o:preferrelative="t" stroked="f" coordsize="21600,21600">
+          <v:shape id="_x0000_i1026" o:spt="75" type="#_x0000_t75" style="height:621.75pt;width:806.25pt;" fillcolor="#FFFFFF" filled="f" o:preferrelative="t" stroked="f" coordsize="21600,21600">
             <v:path/>
             <v:fill on="f" color2="#FFFFFF" focussize="0,0"/>
             <v:stroke on="f"/>
@@ -124,7 +131,7 @@
           <w:lang w:val="en-US" w:eastAsia="zh-CN" w:bidi="ar-SA"/>
         </w:rPr>
         <w:pict>
-          <v:shape id="_x0000_i1028" o:spt="75" type="#_x0000_t75" style="height:156.75pt;width:495pt;" fillcolor="#FFFFFF" filled="f" o:preferrelative="t" stroked="f" coordsize="21600,21600">
+          <v:shape id="_x0000_i1027" o:spt="75" type="#_x0000_t75" style="height:156.75pt;width:495pt;" fillcolor="#FFFFFF" filled="f" o:preferrelative="t" stroked="f" coordsize="21600,21600">
             <v:path/>
             <v:fill on="f" color2="#FFFFFF" focussize="0,0"/>
             <v:stroke on="f"/>
@@ -172,7 +179,7 @@
           <w:lang w:val="en-US" w:eastAsia="zh-CN" w:bidi="ar-SA"/>
         </w:rPr>
         <w:pict>
-          <v:shape id="_x0000_i1029" o:spt="75" type="#_x0000_t75" style="height:519.75pt;width:924.75pt;" fillcolor="#FFFFFF" filled="f" o:preferrelative="t" stroked="f" coordsize="21600,21600">
+          <v:shape id="_x0000_i1028" o:spt="75" type="#_x0000_t75" style="height:519.75pt;width:924.75pt;" fillcolor="#FFFFFF" filled="f" o:preferrelative="t" stroked="f" coordsize="21600,21600">
             <v:path/>
             <v:fill on="f" color2="#FFFFFF" focussize="0,0"/>
             <v:stroke on="f"/>
@@ -216,7 +223,7 @@
           <w:lang w:val="en-US" w:eastAsia="zh-CN" w:bidi="ar-SA"/>
         </w:rPr>
         <w:pict>
-          <v:shape id="_x0000_i1030" o:spt="75" type="#_x0000_t75" style="height:512.25pt;width:907.5pt;" fillcolor="#FFFFFF" filled="f" o:preferrelative="t" stroked="f" coordsize="21600,21600">
+          <v:shape id="_x0000_i1029" o:spt="75" type="#_x0000_t75" style="height:512.25pt;width:907.5pt;" fillcolor="#FFFFFF" filled="f" o:preferrelative="t" stroked="f" coordsize="21600,21600">
             <v:path/>
             <v:fill on="f" color2="#FFFFFF" focussize="0,0"/>
             <v:stroke on="f"/>
@@ -260,7 +267,7 @@
           <w:lang w:val="en-US" w:eastAsia="zh-CN" w:bidi="ar-SA"/>
         </w:rPr>
         <w:pict>
-          <v:shape id="_x0000_i1031" o:spt="75" type="#_x0000_t75" style="height:516.75pt;width:817.5pt;" fillcolor="#FFFFFF" filled="f" o:preferrelative="t" stroked="f" coordsize="21600,21600">
+          <v:shape id="_x0000_i1030" o:spt="75" type="#_x0000_t75" style="height:516.75pt;width:817.5pt;" fillcolor="#FFFFFF" filled="f" o:preferrelative="t" stroked="f" coordsize="21600,21600">
             <v:path/>
             <v:fill on="f" color2="#FFFFFF" focussize="0,0"/>
             <v:stroke on="f"/>
@@ -289,7 +296,7 @@
           <w:lang w:val="en-US" w:eastAsia="zh-CN" w:bidi="ar-SA"/>
         </w:rPr>
         <w:pict>
-          <v:shape id="_x0000_i1032" o:spt="75" type="#_x0000_t75" style="height:366pt;width:804pt;" fillcolor="#FFFFFF" filled="f" o:preferrelative="t" stroked="f" coordsize="21600,21600">
+          <v:shape id="_x0000_i1031" o:spt="75" type="#_x0000_t75" style="height:366pt;width:804pt;" fillcolor="#FFFFFF" filled="f" o:preferrelative="t" stroked="f" coordsize="21600,21600">
             <v:path/>
             <v:fill on="f" color2="#FFFFFF" focussize="0,0"/>
             <v:stroke on="f"/>
@@ -333,7 +340,7 @@
           <w:lang w:val="en-US" w:eastAsia="zh-CN" w:bidi="ar-SA"/>
         </w:rPr>
         <w:pict>
-          <v:shape id="_x0000_i1033" o:spt="75" type="#_x0000_t75" style="height:617.25pt;width:894.75pt;" fillcolor="#FFFFFF" filled="f" o:preferrelative="t" stroked="f" coordsize="21600,21600">
+          <v:shape id="_x0000_i1032" o:spt="75" type="#_x0000_t75" style="height:617.25pt;width:894.75pt;" fillcolor="#FFFFFF" filled="f" o:preferrelative="t" stroked="f" coordsize="21600,21600">
             <v:path/>
             <v:fill on="f" color2="#FFFFFF" focussize="0,0"/>
             <v:stroke on="f"/>
@@ -357,16 +364,8 @@
         <w:rPr>
           <w:rFonts w:hint="eastAsia"/>
         </w:rPr>
-        <w:t>itms-services://?action=download-manifest&amp;url=https://</w:t>
-      </w:r>
-      <w:bookmarkStart w:id="0" w:name="_GoBack"/>
-      <w:r>
-        <w:rPr>
-          <w:rFonts w:hint="eastAsia"/>
-        </w:rPr>
-        <w:t>raw.githubusercontent.com/lianmengqi/shenbian/44b189806e64bbc460e4d13b6b8543ca7f43bce8/HQMAN_018.txt</w:t>
-      </w:r>
-      <w:bookmarkEnd w:id="0"/>
+        <w:t>itms-services://?action=download-manifest&amp;url=https://raw.githubusercontent.com/lianmengqi/shenbian/e285b5b4a8f4acda1dacf7263bdcf0f2490fdbf0/HQMAN_019.plist</w:t>
+      </w:r>
     </w:p>
     <w:p>
       <w:pPr>
@@ -419,7 +418,7 @@
           <w:lang w:val="en-US" w:eastAsia="zh-CN" w:bidi="ar-SA"/>
         </w:rPr>
         <w:pict>
-          <v:shape id="_x0000_i1034" o:spt="75" type="#_x0000_t75" style="height:457.5pt;width:720pt;" fillcolor="#FFFFFF" filled="f" o:preferrelative="t" stroked="f" coordsize="21600,21600">
+          <v:shape id="_x0000_i1033" o:spt="75" type="#_x0000_t75" style="height:457.5pt;width:720pt;" fillcolor="#FFFFFF" filled="f" o:preferrelative="t" stroked="f" coordsize="21600,21600">
             <v:path/>
             <v:fill on="f" color2="#FFFFFF" focussize="0,0"/>
             <v:stroke on="f"/>
@@ -447,8 +446,16 @@
         <w:rPr>
           <w:rFonts w:hint="eastAsia"/>
         </w:rPr>
-        <w:t>在后台中配置更新参数，跳转url填写http://42.62.98.142:9600/song/download</w:t>
-      </w:r>
+        <w:t>在后台中配置更新参数，跳转url填写</w:t>
+      </w:r>
+      <w:bookmarkStart w:id="0" w:name="_GoBack"/>
+      <w:r>
+        <w:rPr>
+          <w:rFonts w:hint="eastAsia"/>
+        </w:rPr>
+        <w:t>http://42.62.98.142:9600/song/download</w:t>
+      </w:r>
+      <w:bookmarkEnd w:id="0"/>
     </w:p>
     <w:p>
       <w:pPr>
@@ -481,7 +488,7 @@
           <w:lang w:val="en-US" w:eastAsia="zh-CN" w:bidi="ar-SA"/>
         </w:rPr>
         <w:pict>
-          <v:shape id="_x0000_i1035" o:spt="75" type="#_x0000_t75" style="height:385.5pt;width:606.75pt;" fillcolor="#FFFFFF" filled="f" o:preferrelative="t" stroked="f" coordsize="21600,21600">
+          <v:shape id="_x0000_i1034" o:spt="75" type="#_x0000_t75" style="height:385.5pt;width:606.75pt;" fillcolor="#FFFFFF" filled="f" o:preferrelative="t" stroked="f" coordsize="21600,21600">
             <v:path/>
             <v:fill on="f" color2="#FFFFFF" focussize="0,0"/>
             <v:stroke on="f"/>
@@ -764,7 +771,7 @@
     <w:lsdException w:uiPriority="0" w:name="Table Web 2"/>
     <w:lsdException w:uiPriority="0" w:name="Table Web 3"/>
     <w:lsdException w:uiPriority="99" w:semiHidden="0" w:name="Balloon Text"/>
-    <w:lsdException w:unhideWhenUsed="0" w:uiPriority="59" w:semiHidden="0" w:name="Table Grid"/>
+    <w:lsdException w:qFormat="1" w:unhideWhenUsed="0" w:uiPriority="59" w:semiHidden="0" w:name="Table Grid"/>
     <w:lsdException w:uiPriority="0" w:name="Table Theme"/>
     <w:lsdException w:unhideWhenUsed="0" w:uiPriority="60" w:semiHidden="0" w:name="Light Shading"/>
     <w:lsdException w:unhideWhenUsed="0" w:uiPriority="61" w:semiHidden="0" w:name="Light List"/>
@@ -1046,6 +1053,7 @@
   <w:style w:type="table" w:styleId="12">
     <w:name w:val="Table Grid"/>
     <w:basedOn w:val="11"/>
+    <w:qFormat/>
     <w:uiPriority w:val="59"/>
     <w:rPr>
       <w:rFonts w:eastAsia="Times New Roman"/>
@@ -1097,6 +1105,7 @@
     <w:basedOn w:val="9"/>
     <w:link w:val="5"/>
     <w:semiHidden/>
+    <w:qFormat/>
     <w:uiPriority w:val="99"/>
     <w:rPr>
       <w:sz w:val="18"/>
@@ -1108,6 +1117,7 @@
     <w:basedOn w:val="9"/>
     <w:link w:val="2"/>
     <w:semiHidden/>
+    <w:qFormat/>
     <w:uiPriority w:val="9"/>
     <w:rPr>
       <w:rFonts w:ascii="Cambria" w:hAnsi="Cambria" w:eastAsia="宋体"/>
@@ -1136,6 +1146,7 @@
     <w:basedOn w:val="9"/>
     <w:link w:val="3"/>
     <w:semiHidden/>
+    <w:qFormat/>
     <w:uiPriority w:val="99"/>
     <w:rPr>
       <w:rFonts w:ascii="宋体" w:eastAsia="宋体"/>
@@ -1158,6 +1169,7 @@
     <w:name w:val="副标题 Char"/>
     <w:basedOn w:val="9"/>
     <w:link w:val="7"/>
+    <w:qFormat/>
     <w:uiPriority w:val="11"/>
     <w:rPr>
       <w:rFonts w:ascii="Cambria" w:hAnsi="Cambria" w:eastAsia="宋体"/>
